--- a/description_of_kulluManali.docx
+++ b/description_of_kulluManali.docx
@@ -28,7 +28,6 @@
           <w:shd w:val="clear" w:color="auto" w:fill="FFFFFF"/>
         </w:rPr>
       </w:pPr>
-      <w:proofErr w:type="spellStart"/>
       <w:r>
         <w:rPr>
           <w:rFonts w:ascii="Arial" w:hAnsi="Arial" w:cs="Arial"/>
@@ -39,7 +38,6 @@
         </w:rPr>
         <w:t>Manali</w:t>
       </w:r>
-      <w:proofErr w:type="spellEnd"/>
       <w:r>
         <w:rPr>
           <w:rFonts w:ascii="Arial" w:hAnsi="Arial" w:cs="Arial"/>
@@ -108,42 +106,18 @@
         </w:rPr>
         <w:t> near the northern end of the </w:t>
       </w:r>
-      <w:proofErr w:type="spellStart"/>
-      <w:r>
-        <w:rPr>
-          <w:color w:val="00B050"/>
-        </w:rPr>
-        <w:fldChar w:fldCharType="begin"/>
-      </w:r>
-      <w:r>
-        <w:rPr>
-          <w:color w:val="00B050"/>
-        </w:rPr>
-        <w:instrText xml:space="preserve"> HYPERLINK "https://en.wikipedia.org/wiki/Kullu" \o "Kullu" </w:instrText>
-      </w:r>
-      <w:r>
-        <w:rPr>
-          <w:color w:val="00B050"/>
-        </w:rPr>
-        <w:fldChar w:fldCharType="separate"/>
-      </w:r>
-      <w:r>
-        <w:rPr>
-          <w:rStyle w:val="Hyperlink"/>
-          <w:rFonts w:ascii="Arial" w:hAnsi="Arial" w:cs="Arial"/>
-          <w:color w:val="00B050"/>
-          <w:u w:val="none"/>
-          <w:shd w:val="clear" w:color="auto" w:fill="FFFFFF"/>
-        </w:rPr>
-        <w:t>Kullu</w:t>
-      </w:r>
-      <w:proofErr w:type="spellEnd"/>
-      <w:r>
-        <w:rPr>
-          <w:color w:val="00B050"/>
-        </w:rPr>
-        <w:fldChar w:fldCharType="end"/>
-      </w:r>
+      <w:hyperlink r:id="rId7" w:tooltip="Kullu" w:history="1">
+        <w:r>
+          <w:rPr>
+            <w:rStyle w:val="Hyperlink"/>
+            <w:rFonts w:ascii="Arial" w:hAnsi="Arial" w:cs="Arial"/>
+            <w:color w:val="00B050"/>
+            <w:u w:val="none"/>
+            <w:shd w:val="clear" w:color="auto" w:fill="FFFFFF"/>
+          </w:rPr>
+          <w:t>Kullu</w:t>
+        </w:r>
+      </w:hyperlink>
       <w:r>
         <w:rPr>
           <w:rFonts w:ascii="Arial" w:hAnsi="Arial" w:cs="Arial"/>
@@ -152,7 +126,7 @@
         </w:rPr>
         <w:t> Valley in the </w:t>
       </w:r>
-      <w:hyperlink r:id="rId7" w:tooltip="Beas River" w:history="1">
+      <w:hyperlink r:id="rId8" w:tooltip="Beas River" w:history="1">
         <w:r>
           <w:rPr>
             <w:rStyle w:val="Hyperlink"/>
@@ -172,7 +146,7 @@
         </w:rPr>
         <w:t> </w:t>
       </w:r>
-      <w:hyperlink r:id="rId8" w:tooltip="Valley" w:history="1">
+      <w:hyperlink r:id="rId9" w:tooltip="Valley" w:history="1">
         <w:r>
           <w:rPr>
             <w:rStyle w:val="Hyperlink"/>
@@ -192,42 +166,18 @@
         </w:rPr>
         <w:t>. It is located in the </w:t>
       </w:r>
-      <w:proofErr w:type="spellStart"/>
-      <w:r>
-        <w:rPr>
-          <w:color w:val="00B050"/>
-        </w:rPr>
-        <w:fldChar w:fldCharType="begin"/>
-      </w:r>
-      <w:r>
-        <w:rPr>
-          <w:color w:val="00B050"/>
-        </w:rPr>
-        <w:instrText xml:space="preserve"> HYPERLINK "https://en.wikipedia.org/wiki/Kullu" \o "Kullu" </w:instrText>
-      </w:r>
-      <w:r>
-        <w:rPr>
-          <w:color w:val="00B050"/>
-        </w:rPr>
-        <w:fldChar w:fldCharType="separate"/>
-      </w:r>
-      <w:r>
-        <w:rPr>
-          <w:rStyle w:val="Hyperlink"/>
-          <w:rFonts w:ascii="Arial" w:hAnsi="Arial" w:cs="Arial"/>
-          <w:color w:val="00B050"/>
-          <w:u w:val="none"/>
-          <w:shd w:val="clear" w:color="auto" w:fill="FFFFFF"/>
-        </w:rPr>
-        <w:t>Kullu</w:t>
-      </w:r>
-      <w:proofErr w:type="spellEnd"/>
-      <w:r>
-        <w:rPr>
-          <w:color w:val="00B050"/>
-        </w:rPr>
-        <w:fldChar w:fldCharType="end"/>
-      </w:r>
+      <w:hyperlink r:id="rId10" w:tooltip="Kullu" w:history="1">
+        <w:r>
+          <w:rPr>
+            <w:rStyle w:val="Hyperlink"/>
+            <w:rFonts w:ascii="Arial" w:hAnsi="Arial" w:cs="Arial"/>
+            <w:color w:val="00B050"/>
+            <w:u w:val="none"/>
+            <w:shd w:val="clear" w:color="auto" w:fill="FFFFFF"/>
+          </w:rPr>
+          <w:t>Kullu</w:t>
+        </w:r>
+      </w:hyperlink>
       <w:r>
         <w:rPr>
           <w:rFonts w:ascii="Arial" w:hAnsi="Arial" w:cs="Arial"/>
@@ -236,42 +186,18 @@
         </w:rPr>
         <w:t> district, about 270 km (168 mi) north of the state capital, </w:t>
       </w:r>
-      <w:proofErr w:type="spellStart"/>
-      <w:r>
-        <w:rPr>
-          <w:color w:val="00B050"/>
-        </w:rPr>
-        <w:fldChar w:fldCharType="begin"/>
-      </w:r>
-      <w:r>
-        <w:rPr>
-          <w:color w:val="00B050"/>
-        </w:rPr>
-        <w:instrText xml:space="preserve"> HYPERLINK "https://en.wikipedia.org/wiki/Shimla" \o "Shimla" </w:instrText>
-      </w:r>
-      <w:r>
-        <w:rPr>
-          <w:color w:val="00B050"/>
-        </w:rPr>
-        <w:fldChar w:fldCharType="separate"/>
-      </w:r>
-      <w:r>
-        <w:rPr>
-          <w:rStyle w:val="Hyperlink"/>
-          <w:rFonts w:ascii="Arial" w:hAnsi="Arial" w:cs="Arial"/>
-          <w:color w:val="00B050"/>
-          <w:u w:val="none"/>
-          <w:shd w:val="clear" w:color="auto" w:fill="FFFFFF"/>
-        </w:rPr>
-        <w:t>Shimla</w:t>
-      </w:r>
-      <w:proofErr w:type="spellEnd"/>
-      <w:r>
-        <w:rPr>
-          <w:color w:val="00B050"/>
-        </w:rPr>
-        <w:fldChar w:fldCharType="end"/>
-      </w:r>
+      <w:hyperlink r:id="rId11" w:tooltip="Shimla" w:history="1">
+        <w:r>
+          <w:rPr>
+            <w:rStyle w:val="Hyperlink"/>
+            <w:rFonts w:ascii="Arial" w:hAnsi="Arial" w:cs="Arial"/>
+            <w:color w:val="00B050"/>
+            <w:u w:val="none"/>
+            <w:shd w:val="clear" w:color="auto" w:fill="FFFFFF"/>
+          </w:rPr>
+          <w:t>Shimla</w:t>
+        </w:r>
+      </w:hyperlink>
       <w:r>
         <w:rPr>
           <w:rFonts w:ascii="Arial" w:hAnsi="Arial" w:cs="Arial"/>
@@ -280,7 +206,7 @@
         </w:rPr>
         <w:t>, 309 km (192 miles) northeast of </w:t>
       </w:r>
-      <w:hyperlink r:id="rId9" w:tooltip="Chandigarh" w:history="1">
+      <w:hyperlink r:id="rId12" w:tooltip="Chandigarh" w:history="1">
         <w:r>
           <w:rPr>
             <w:rStyle w:val="Hyperlink"/>
@@ -300,7 +226,7 @@
         </w:rPr>
         <w:t>, and 544 km (338 miles) northeast of </w:t>
       </w:r>
-      <w:hyperlink r:id="rId10" w:tooltip="Delhi" w:history="1">
+      <w:hyperlink r:id="rId13" w:tooltip="Delhi" w:history="1">
         <w:r>
           <w:rPr>
             <w:rStyle w:val="Hyperlink"/>
@@ -318,9 +244,17 @@
           <w:color w:val="00B050"/>
           <w:shd w:val="clear" w:color="auto" w:fill="FFFFFF"/>
         </w:rPr>
-        <w:t>, the national capital. The small town, with a population of 8,096, is the beginning of an ancient </w:t>
-      </w:r>
-      <w:hyperlink r:id="rId11" w:tooltip="Trade route" w:history="1">
+        <w:t>, the national capital. A</w:t>
+      </w:r>
+      <w:r>
+        <w:rPr>
+          <w:rFonts w:ascii="Arial" w:hAnsi="Arial" w:cs="Arial"/>
+          <w:color w:val="00B050"/>
+          <w:shd w:val="clear" w:color="auto" w:fill="FFFFFF"/>
+        </w:rPr>
+        <w:t xml:space="preserve"> small town, with a population of 8,096, is the beginning of an ancient </w:t>
+      </w:r>
+      <w:hyperlink r:id="rId14" w:tooltip="Trade route" w:history="1">
         <w:r>
           <w:rPr>
             <w:rStyle w:val="Hyperlink"/>
@@ -340,51 +274,51 @@
         </w:rPr>
         <w:t> to </w:t>
       </w:r>
-      <w:proofErr w:type="spellStart"/>
-      <w:r>
-        <w:rPr>
-          <w:color w:val="00B050"/>
-        </w:rPr>
-        <w:fldChar w:fldCharType="begin"/>
-      </w:r>
-      <w:r>
-        <w:rPr>
-          <w:color w:val="00B050"/>
-        </w:rPr>
-        <w:instrText xml:space="preserve"> HYPERLINK "https://en.wikipedia.org/wiki/Ladakh" \o "Ladakh" </w:instrText>
-      </w:r>
-      <w:r>
-        <w:rPr>
-          <w:color w:val="00B050"/>
-        </w:rPr>
-        <w:fldChar w:fldCharType="separate"/>
-      </w:r>
-      <w:r>
-        <w:rPr>
-          <w:rStyle w:val="Hyperlink"/>
-          <w:rFonts w:ascii="Arial" w:hAnsi="Arial" w:cs="Arial"/>
-          <w:color w:val="00B050"/>
-          <w:u w:val="none"/>
-          <w:shd w:val="clear" w:color="auto" w:fill="FFFFFF"/>
-        </w:rPr>
-        <w:t>Ladakh</w:t>
-      </w:r>
-      <w:proofErr w:type="spellEnd"/>
-      <w:r>
-        <w:rPr>
-          <w:color w:val="00B050"/>
-        </w:rPr>
-        <w:fldChar w:fldCharType="end"/>
-      </w:r>
-      <w:r>
-        <w:rPr>
-          <w:rFonts w:ascii="Arial" w:hAnsi="Arial" w:cs="Arial"/>
-          <w:color w:val="00B050"/>
-          <w:shd w:val="clear" w:color="auto" w:fill="FFFFFF"/>
-        </w:rPr>
-        <w:t> and from there over the </w:t>
-      </w:r>
-      <w:hyperlink r:id="rId12" w:tooltip="Karakoram Pass" w:history="1">
+      <w:hyperlink r:id="rId15" w:tooltip="Ladakh" w:history="1">
+        <w:r>
+          <w:rPr>
+            <w:rStyle w:val="Hyperlink"/>
+            <w:rFonts w:ascii="Arial" w:hAnsi="Arial" w:cs="Arial"/>
+            <w:color w:val="00B050"/>
+            <w:u w:val="none"/>
+            <w:shd w:val="clear" w:color="auto" w:fill="FFFFFF"/>
+          </w:rPr>
+          <w:t>Ladakh</w:t>
+        </w:r>
+      </w:hyperlink>
+      <w:r>
+        <w:rPr>
+          <w:rFonts w:ascii="Arial" w:hAnsi="Arial" w:cs="Arial"/>
+          <w:color w:val="00B050"/>
+          <w:shd w:val="clear" w:color="auto" w:fill="FFFFFF"/>
+        </w:rPr>
+        <w:t xml:space="preserve"> and from </w:t>
+      </w:r>
+      <w:r>
+        <w:rPr>
+          <w:rFonts w:ascii="Arial" w:hAnsi="Arial" w:cs="Arial"/>
+          <w:color w:val="00B050"/>
+          <w:shd w:val="clear" w:color="auto" w:fill="FFFFFF"/>
+        </w:rPr>
+        <w:t xml:space="preserve"> over</w:t>
+      </w:r>
+      <w:r>
+        <w:rPr>
+          <w:rFonts w:ascii="Arial" w:hAnsi="Arial" w:cs="Arial"/>
+          <w:color w:val="00B050"/>
+          <w:shd w:val="clear" w:color="auto" w:fill="FFFFFF"/>
+        </w:rPr>
+        <w:t xml:space="preserve"> there ,</w:t>
+      </w:r>
+      <w:r>
+        <w:rPr>
+          <w:rFonts w:ascii="Arial" w:hAnsi="Arial" w:cs="Arial"/>
+          <w:color w:val="00B050"/>
+          <w:shd w:val="clear" w:color="auto" w:fill="FFFFFF"/>
+        </w:rPr>
+        <w:t xml:space="preserve"> the </w:t>
+      </w:r>
+      <w:hyperlink r:id="rId16" w:tooltip="Karakoram Pass" w:history="1">
         <w:r>
           <w:rPr>
             <w:rStyle w:val="Hyperlink"/>
@@ -404,42 +338,18 @@
         </w:rPr>
         <w:t> on to </w:t>
       </w:r>
-      <w:proofErr w:type="spellStart"/>
-      <w:r>
-        <w:rPr>
-          <w:color w:val="00B050"/>
-        </w:rPr>
-        <w:fldChar w:fldCharType="begin"/>
-      </w:r>
-      <w:r>
-        <w:rPr>
-          <w:color w:val="00B050"/>
-        </w:rPr>
-        <w:instrText xml:space="preserve"> HYPERLINK "https://en.wikipedia.org/wiki/Yarkant_County" \o "Yarkant County" </w:instrText>
-      </w:r>
-      <w:r>
-        <w:rPr>
-          <w:color w:val="00B050"/>
-        </w:rPr>
-        <w:fldChar w:fldCharType="separate"/>
-      </w:r>
-      <w:r>
-        <w:rPr>
-          <w:rStyle w:val="Hyperlink"/>
-          <w:rFonts w:ascii="Arial" w:hAnsi="Arial" w:cs="Arial"/>
-          <w:color w:val="00B050"/>
-          <w:u w:val="none"/>
-          <w:shd w:val="clear" w:color="auto" w:fill="FFFFFF"/>
-        </w:rPr>
-        <w:t>Yarkand</w:t>
-      </w:r>
-      <w:proofErr w:type="spellEnd"/>
-      <w:r>
-        <w:rPr>
-          <w:color w:val="00B050"/>
-        </w:rPr>
-        <w:fldChar w:fldCharType="end"/>
-      </w:r>
+      <w:hyperlink r:id="rId17" w:tooltip="Yarkant County" w:history="1">
+        <w:r>
+          <w:rPr>
+            <w:rStyle w:val="Hyperlink"/>
+            <w:rFonts w:ascii="Arial" w:hAnsi="Arial" w:cs="Arial"/>
+            <w:color w:val="00B050"/>
+            <w:u w:val="none"/>
+            <w:shd w:val="clear" w:color="auto" w:fill="FFFFFF"/>
+          </w:rPr>
+          <w:t>Yarkand</w:t>
+        </w:r>
+      </w:hyperlink>
       <w:r>
         <w:rPr>
           <w:rFonts w:ascii="Arial" w:hAnsi="Arial" w:cs="Arial"/>
@@ -448,42 +358,18 @@
         </w:rPr>
         <w:t> and </w:t>
       </w:r>
-      <w:proofErr w:type="spellStart"/>
-      <w:r>
-        <w:rPr>
-          <w:color w:val="00B050"/>
-        </w:rPr>
-        <w:fldChar w:fldCharType="begin"/>
-      </w:r>
-      <w:r>
-        <w:rPr>
-          <w:color w:val="00B050"/>
-        </w:rPr>
-        <w:instrText xml:space="preserve"> HYPERLINK "https://en.wikipedia.org/wiki/Khotan" \o "Khotan" </w:instrText>
-      </w:r>
-      <w:r>
-        <w:rPr>
-          <w:color w:val="00B050"/>
-        </w:rPr>
-        <w:fldChar w:fldCharType="separate"/>
-      </w:r>
-      <w:r>
-        <w:rPr>
-          <w:rStyle w:val="Hyperlink"/>
-          <w:rFonts w:ascii="Arial" w:hAnsi="Arial" w:cs="Arial"/>
-          <w:color w:val="00B050"/>
-          <w:u w:val="none"/>
-          <w:shd w:val="clear" w:color="auto" w:fill="FFFFFF"/>
-        </w:rPr>
-        <w:t>Khotan</w:t>
-      </w:r>
-      <w:proofErr w:type="spellEnd"/>
-      <w:r>
-        <w:rPr>
-          <w:color w:val="00B050"/>
-        </w:rPr>
-        <w:fldChar w:fldCharType="end"/>
-      </w:r>
+      <w:hyperlink r:id="rId18" w:tooltip="Khotan" w:history="1">
+        <w:r>
+          <w:rPr>
+            <w:rStyle w:val="Hyperlink"/>
+            <w:rFonts w:ascii="Arial" w:hAnsi="Arial" w:cs="Arial"/>
+            <w:color w:val="00B050"/>
+            <w:u w:val="none"/>
+            <w:shd w:val="clear" w:color="auto" w:fill="FFFFFF"/>
+          </w:rPr>
+          <w:t>Khotan</w:t>
+        </w:r>
+      </w:hyperlink>
       <w:r>
         <w:rPr>
           <w:rFonts w:ascii="Arial" w:hAnsi="Arial" w:cs="Arial"/>
@@ -492,52 +378,18 @@
         </w:rPr>
         <w:t> in the </w:t>
       </w:r>
-      <w:proofErr w:type="spellStart"/>
-      <w:r>
-        <w:rPr>
-          <w:color w:val="00B050"/>
-        </w:rPr>
-        <w:fldChar w:fldCharType="begin"/>
-      </w:r>
-      <w:r>
-        <w:rPr>
-          <w:color w:val="00B050"/>
-        </w:rPr>
-        <w:instrText xml:space="preserve"> HYPERLINK "https://en.wikipedia.org/wiki/Tarim_Basin" \o "Tarim Basin" </w:instrText>
-      </w:r>
-      <w:r>
-        <w:rPr>
-          <w:color w:val="00B050"/>
-        </w:rPr>
-        <w:fldChar w:fldCharType="separate"/>
-      </w:r>
-      <w:r>
-        <w:rPr>
-          <w:rStyle w:val="Hyperlink"/>
-          <w:rFonts w:ascii="Arial" w:hAnsi="Arial" w:cs="Arial"/>
-          <w:color w:val="00B050"/>
-          <w:u w:val="none"/>
-          <w:shd w:val="clear" w:color="auto" w:fill="FFFFFF"/>
-        </w:rPr>
-        <w:t>Tarim</w:t>
-      </w:r>
-      <w:proofErr w:type="spellEnd"/>
-      <w:r>
-        <w:rPr>
-          <w:rStyle w:val="Hyperlink"/>
-          <w:rFonts w:ascii="Arial" w:hAnsi="Arial" w:cs="Arial"/>
-          <w:color w:val="00B050"/>
-          <w:u w:val="none"/>
-          <w:shd w:val="clear" w:color="auto" w:fill="FFFFFF"/>
-        </w:rPr>
-        <w:t xml:space="preserve"> Basin</w:t>
-      </w:r>
-      <w:r>
-        <w:rPr>
-          <w:color w:val="00B050"/>
-        </w:rPr>
-        <w:fldChar w:fldCharType="end"/>
-      </w:r>
+      <w:hyperlink r:id="rId19" w:tooltip="Tarim Basin" w:history="1">
+        <w:r>
+          <w:rPr>
+            <w:rStyle w:val="Hyperlink"/>
+            <w:rFonts w:ascii="Arial" w:hAnsi="Arial" w:cs="Arial"/>
+            <w:color w:val="00B050"/>
+            <w:u w:val="none"/>
+            <w:shd w:val="clear" w:color="auto" w:fill="FFFFFF"/>
+          </w:rPr>
+          <w:t>Tarim Basin</w:t>
+        </w:r>
+      </w:hyperlink>
       <w:r>
         <w:rPr>
           <w:rFonts w:ascii="Arial" w:hAnsi="Arial" w:cs="Arial"/>
@@ -546,74 +398,18 @@
         </w:rPr>
         <w:t>. It is a popular tourist destination and serves as the gateway to </w:t>
       </w:r>
-      <w:proofErr w:type="spellStart"/>
-      <w:r>
-        <w:rPr>
-          <w:color w:val="00B050"/>
-        </w:rPr>
-        <w:fldChar w:fldCharType="begin"/>
-      </w:r>
-      <w:r>
-        <w:rPr>
-          <w:color w:val="00B050"/>
-        </w:rPr>
-        <w:instrText xml:space="preserve"> HYPERLINK "https://en.wikipedia.org/wiki/Lahaul_and_Spiti_district" \o "Lahaul and Spiti district" </w:instrText>
-      </w:r>
-      <w:r>
-        <w:rPr>
-          <w:color w:val="00B050"/>
-        </w:rPr>
-        <w:fldChar w:fldCharType="separate"/>
-      </w:r>
-      <w:r>
-        <w:rPr>
-          <w:rStyle w:val="Hyperlink"/>
-          <w:rFonts w:ascii="Arial" w:hAnsi="Arial" w:cs="Arial"/>
-          <w:color w:val="00B050"/>
-          <w:u w:val="none"/>
-          <w:shd w:val="clear" w:color="auto" w:fill="FFFFFF"/>
-        </w:rPr>
-        <w:t>Lahaul</w:t>
-      </w:r>
-      <w:proofErr w:type="spellEnd"/>
-      <w:r>
-        <w:rPr>
-          <w:rStyle w:val="Hyperlink"/>
-          <w:rFonts w:ascii="Arial" w:hAnsi="Arial" w:cs="Arial"/>
-          <w:color w:val="00B050"/>
-          <w:u w:val="none"/>
-          <w:shd w:val="clear" w:color="auto" w:fill="FFFFFF"/>
-        </w:rPr>
-        <w:t xml:space="preserve"> and </w:t>
-      </w:r>
-      <w:proofErr w:type="spellStart"/>
-      <w:r>
-        <w:rPr>
-          <w:rStyle w:val="Hyperlink"/>
-          <w:rFonts w:ascii="Arial" w:hAnsi="Arial" w:cs="Arial"/>
-          <w:color w:val="00B050"/>
-          <w:u w:val="none"/>
-          <w:shd w:val="clear" w:color="auto" w:fill="FFFFFF"/>
-        </w:rPr>
-        <w:t>Spiti</w:t>
-      </w:r>
-      <w:proofErr w:type="spellEnd"/>
-      <w:r>
-        <w:rPr>
-          <w:rStyle w:val="Hyperlink"/>
-          <w:rFonts w:ascii="Arial" w:hAnsi="Arial" w:cs="Arial"/>
-          <w:color w:val="00B050"/>
-          <w:u w:val="none"/>
-          <w:shd w:val="clear" w:color="auto" w:fill="FFFFFF"/>
-        </w:rPr>
-        <w:t xml:space="preserve"> district</w:t>
-      </w:r>
-      <w:r>
-        <w:rPr>
-          <w:color w:val="00B050"/>
-        </w:rPr>
-        <w:fldChar w:fldCharType="end"/>
-      </w:r>
+      <w:hyperlink r:id="rId20" w:tooltip="Lahaul and Spiti district" w:history="1">
+        <w:r>
+          <w:rPr>
+            <w:rStyle w:val="Hyperlink"/>
+            <w:rFonts w:ascii="Arial" w:hAnsi="Arial" w:cs="Arial"/>
+            <w:color w:val="00B050"/>
+            <w:u w:val="none"/>
+            <w:shd w:val="clear" w:color="auto" w:fill="FFFFFF"/>
+          </w:rPr>
+          <w:t>Lahaul and Spiti district</w:t>
+        </w:r>
+      </w:hyperlink>
       <w:r>
         <w:rPr>
           <w:rFonts w:ascii="Arial" w:hAnsi="Arial" w:cs="Arial"/>
@@ -622,42 +418,18 @@
         </w:rPr>
         <w:t> as well as </w:t>
       </w:r>
-      <w:proofErr w:type="spellStart"/>
-      <w:r>
-        <w:rPr>
-          <w:color w:val="00B050"/>
-        </w:rPr>
-        <w:fldChar w:fldCharType="begin"/>
-      </w:r>
-      <w:r>
-        <w:rPr>
-          <w:color w:val="00B050"/>
-        </w:rPr>
-        <w:instrText xml:space="preserve"> HYPERLINK "https://en.wikipedia.org/wiki/Leh" \o "" </w:instrText>
-      </w:r>
-      <w:r>
-        <w:rPr>
-          <w:color w:val="00B050"/>
-        </w:rPr>
-        <w:fldChar w:fldCharType="separate"/>
-      </w:r>
-      <w:r>
-        <w:rPr>
-          <w:rStyle w:val="Hyperlink"/>
-          <w:rFonts w:ascii="Arial" w:hAnsi="Arial" w:cs="Arial"/>
-          <w:color w:val="00B050"/>
-          <w:u w:val="none"/>
-          <w:shd w:val="clear" w:color="auto" w:fill="FFFFFF"/>
-        </w:rPr>
-        <w:t>Leh</w:t>
-      </w:r>
-      <w:proofErr w:type="spellEnd"/>
-      <w:r>
-        <w:rPr>
-          <w:color w:val="00B050"/>
-        </w:rPr>
-        <w:fldChar w:fldCharType="end"/>
-      </w:r>
+      <w:hyperlink r:id="rId21" w:tooltip="" w:history="1">
+        <w:r>
+          <w:rPr>
+            <w:rStyle w:val="Hyperlink"/>
+            <w:rFonts w:ascii="Arial" w:hAnsi="Arial" w:cs="Arial"/>
+            <w:color w:val="00B050"/>
+            <w:u w:val="none"/>
+            <w:shd w:val="clear" w:color="auto" w:fill="FFFFFF"/>
+          </w:rPr>
+          <w:t>Leh</w:t>
+        </w:r>
+      </w:hyperlink>
       <w:r>
         <w:rPr>
           <w:rFonts w:ascii="Arial" w:hAnsi="Arial" w:cs="Arial"/>
@@ -679,57 +451,17 @@
           <w:szCs w:val="22"/>
         </w:rPr>
       </w:pPr>
-      <w:proofErr w:type="spellStart"/>
-      <w:r>
-        <w:rPr>
-          <w:rFonts w:ascii="Arial" w:hAnsi="Arial" w:cs="Arial"/>
-          <w:color w:val="00B050"/>
-          <w:sz w:val="22"/>
-          <w:szCs w:val="22"/>
-        </w:rPr>
-        <w:t>Manali</w:t>
-      </w:r>
-      <w:proofErr w:type="spellEnd"/>
-      <w:r>
-        <w:rPr>
-          <w:rFonts w:ascii="Arial" w:hAnsi="Arial" w:cs="Arial"/>
-          <w:color w:val="00B050"/>
-          <w:sz w:val="22"/>
-          <w:szCs w:val="22"/>
-        </w:rPr>
-        <w:t xml:space="preserve"> is named after the </w:t>
-      </w:r>
-      <w:proofErr w:type="spellStart"/>
-      <w:r>
-        <w:rPr>
-          <w:rFonts w:ascii="Arial" w:hAnsi="Arial" w:cs="Arial"/>
-          <w:color w:val="00B050"/>
-          <w:sz w:val="22"/>
-          <w:szCs w:val="22"/>
-        </w:rPr>
-        <w:fldChar w:fldCharType="begin"/>
-      </w:r>
-      <w:r>
-        <w:rPr>
-          <w:rFonts w:ascii="Arial" w:hAnsi="Arial" w:cs="Arial"/>
-          <w:color w:val="00B050"/>
-          <w:sz w:val="22"/>
-          <w:szCs w:val="22"/>
-        </w:rPr>
-        <w:instrText xml:space="preserve"> HYPERLINK "https://en.wikipedia.org/wiki/Sanatan" \o "Sanatan" </w:instrText>
-      </w:r>
-      <w:r>
-        <w:rPr>
-          <w:rFonts w:ascii="Arial" w:hAnsi="Arial" w:cs="Arial"/>
-          <w:color w:val="00B050"/>
-          <w:sz w:val="22"/>
-          <w:szCs w:val="22"/>
-        </w:rPr>
-        <w:fldChar w:fldCharType="separate"/>
-      </w:r>
-      <w:r>
-        <w:rPr>
-          <w:rStyle w:val="Hyperlink"/>
+      <w:r>
+        <w:rPr>
+          <w:rFonts w:ascii="Arial" w:hAnsi="Arial" w:cs="Arial"/>
+          <w:color w:val="00B050"/>
+          <w:sz w:val="22"/>
+          <w:szCs w:val="22"/>
+        </w:rPr>
+        <w:t>Manali is named after the </w:t>
+      </w:r>
+      <w:r>
+        <w:rPr>
           <w:rFonts w:ascii="Arial" w:hAnsi="Arial" w:cs="Arial"/>
           <w:color w:val="00B050"/>
           <w:sz w:val="22"/>
@@ -737,16 +469,6 @@
         </w:rPr>
         <w:t>Sanatan</w:t>
       </w:r>
-      <w:proofErr w:type="spellEnd"/>
-      <w:r>
-        <w:rPr>
-          <w:rFonts w:ascii="Arial" w:hAnsi="Arial" w:cs="Arial"/>
-          <w:color w:val="00B050"/>
-          <w:sz w:val="22"/>
-          <w:szCs w:val="22"/>
-        </w:rPr>
-        <w:fldChar w:fldCharType="end"/>
-      </w:r>
       <w:r>
         <w:rPr>
           <w:rFonts w:ascii="Arial" w:hAnsi="Arial" w:cs="Arial"/>
@@ -756,18 +478,15 @@
         </w:rPr>
         <w:t> </w:t>
       </w:r>
-      <w:hyperlink r:id="rId13" w:tooltip="Hindu" w:history="1">
-        <w:r>
-          <w:rPr>
-            <w:rStyle w:val="Hyperlink"/>
-            <w:rFonts w:ascii="Arial" w:hAnsi="Arial" w:cs="Arial"/>
-            <w:color w:val="00B050"/>
-            <w:sz w:val="22"/>
-            <w:szCs w:val="22"/>
-          </w:rPr>
-          <w:t>Hindu</w:t>
-        </w:r>
-      </w:hyperlink>
+      <w:r>
+        <w:rPr>
+          <w:rFonts w:ascii="Arial" w:hAnsi="Arial" w:cs="Arial"/>
+          <w:color w:val="00B050"/>
+          <w:sz w:val="22"/>
+          <w:szCs w:val="22"/>
+        </w:rPr>
+        <w:t>Hindu</w:t>
+      </w:r>
       <w:r>
         <w:rPr>
           <w:rFonts w:ascii="Arial" w:hAnsi="Arial" w:cs="Arial"/>
@@ -777,146 +496,23 @@
         </w:rPr>
         <w:t> lawgiver </w:t>
       </w:r>
-      <w:hyperlink r:id="rId14" w:tooltip="Manu Smriti" w:history="1">
-        <w:r>
-          <w:rPr>
-            <w:rStyle w:val="Hyperlink"/>
-            <w:rFonts w:ascii="Arial" w:hAnsi="Arial" w:cs="Arial"/>
-            <w:color w:val="00B050"/>
-            <w:sz w:val="22"/>
-            <w:szCs w:val="22"/>
-          </w:rPr>
-          <w:t>Manu</w:t>
-        </w:r>
-      </w:hyperlink>
-      <w:r>
-        <w:rPr>
-          <w:rFonts w:ascii="Arial" w:hAnsi="Arial" w:cs="Arial"/>
-          <w:color w:val="00B050"/>
-          <w:sz w:val="22"/>
-          <w:szCs w:val="22"/>
-        </w:rPr>
-        <w:t xml:space="preserve">. The name </w:t>
-      </w:r>
-      <w:proofErr w:type="spellStart"/>
-      <w:r>
-        <w:rPr>
-          <w:rFonts w:ascii="Arial" w:hAnsi="Arial" w:cs="Arial"/>
-          <w:color w:val="00B050"/>
-          <w:sz w:val="22"/>
-          <w:szCs w:val="22"/>
-        </w:rPr>
-        <w:t>Manali</w:t>
-      </w:r>
-      <w:proofErr w:type="spellEnd"/>
-      <w:r>
-        <w:rPr>
-          <w:rFonts w:ascii="Arial" w:hAnsi="Arial" w:cs="Arial"/>
-          <w:color w:val="00B050"/>
-          <w:sz w:val="22"/>
-          <w:szCs w:val="22"/>
-        </w:rPr>
-        <w:t xml:space="preserve"> is regarded as the derivative of 'Manu-</w:t>
-      </w:r>
-      <w:proofErr w:type="spellStart"/>
-      <w:r>
-        <w:rPr>
-          <w:rFonts w:ascii="Arial" w:hAnsi="Arial" w:cs="Arial"/>
-          <w:color w:val="00B050"/>
-          <w:sz w:val="22"/>
-          <w:szCs w:val="22"/>
-        </w:rPr>
-        <w:t>Alaya</w:t>
-      </w:r>
-      <w:proofErr w:type="spellEnd"/>
-      <w:r>
-        <w:rPr>
-          <w:rFonts w:ascii="Arial" w:hAnsi="Arial" w:cs="Arial"/>
-          <w:color w:val="00B050"/>
-          <w:sz w:val="22"/>
-          <w:szCs w:val="22"/>
-        </w:rPr>
-        <w:t xml:space="preserve">' which means 'the abode of Manu'. Legend has it that sage Manu stepped off his ark in </w:t>
-      </w:r>
-      <w:proofErr w:type="spellStart"/>
-      <w:r>
-        <w:rPr>
-          <w:rFonts w:ascii="Arial" w:hAnsi="Arial" w:cs="Arial"/>
-          <w:color w:val="00B050"/>
-          <w:sz w:val="22"/>
-          <w:szCs w:val="22"/>
-        </w:rPr>
-        <w:t>Manali</w:t>
-      </w:r>
-      <w:proofErr w:type="spellEnd"/>
-      <w:r>
-        <w:rPr>
-          <w:rFonts w:ascii="Arial" w:hAnsi="Arial" w:cs="Arial"/>
-          <w:color w:val="00B050"/>
-          <w:sz w:val="22"/>
-          <w:szCs w:val="22"/>
-        </w:rPr>
-        <w:t xml:space="preserve"> to recreate human life after a great flood had deluged the world. </w:t>
-      </w:r>
-      <w:proofErr w:type="spellStart"/>
-      <w:r>
-        <w:rPr>
-          <w:rFonts w:ascii="Arial" w:hAnsi="Arial" w:cs="Arial"/>
-          <w:color w:val="00B050"/>
-          <w:sz w:val="22"/>
-          <w:szCs w:val="22"/>
-        </w:rPr>
-        <w:t>Manali</w:t>
-      </w:r>
-      <w:proofErr w:type="spellEnd"/>
-      <w:r>
-        <w:rPr>
-          <w:rFonts w:ascii="Arial" w:hAnsi="Arial" w:cs="Arial"/>
-          <w:color w:val="00B050"/>
-          <w:sz w:val="22"/>
-          <w:szCs w:val="22"/>
-        </w:rPr>
-        <w:t xml:space="preserve"> lies in the North of </w:t>
-      </w:r>
-      <w:proofErr w:type="spellStart"/>
-      <w:r>
-        <w:rPr>
-          <w:rFonts w:ascii="Arial" w:hAnsi="Arial" w:cs="Arial"/>
-          <w:color w:val="00B050"/>
-          <w:sz w:val="22"/>
-          <w:szCs w:val="22"/>
-        </w:rPr>
-        <w:t>Kullu</w:t>
-      </w:r>
-      <w:proofErr w:type="spellEnd"/>
-      <w:r>
-        <w:rPr>
-          <w:rFonts w:ascii="Arial" w:hAnsi="Arial" w:cs="Arial"/>
-          <w:color w:val="00B050"/>
-          <w:sz w:val="22"/>
-          <w:szCs w:val="22"/>
-        </w:rPr>
-        <w:t xml:space="preserve"> Valley. The valley is often referred to as the 'Valley of the Gods'. Old </w:t>
-      </w:r>
-      <w:proofErr w:type="spellStart"/>
-      <w:r>
-        <w:rPr>
-          <w:rFonts w:ascii="Arial" w:hAnsi="Arial" w:cs="Arial"/>
-          <w:color w:val="00B050"/>
-          <w:sz w:val="22"/>
-          <w:szCs w:val="22"/>
-        </w:rPr>
-        <w:t>Manali</w:t>
-      </w:r>
-      <w:proofErr w:type="spellEnd"/>
-      <w:r>
-        <w:rPr>
-          <w:rFonts w:ascii="Arial" w:hAnsi="Arial" w:cs="Arial"/>
-          <w:color w:val="00B050"/>
-          <w:sz w:val="22"/>
-          <w:szCs w:val="22"/>
-        </w:rPr>
-        <w:t xml:space="preserve"> village has an ancient temple dedicated to sage Manu.</w:t>
+      <w:r>
+        <w:rPr>
+          <w:rFonts w:ascii="Arial" w:hAnsi="Arial" w:cs="Arial"/>
+          <w:color w:val="00B050"/>
+          <w:sz w:val="22"/>
+          <w:szCs w:val="22"/>
+        </w:rPr>
+        <w:t>Manu</w:t>
+      </w:r>
+      <w:r>
+        <w:rPr>
+          <w:rFonts w:ascii="Arial" w:hAnsi="Arial" w:cs="Arial"/>
+          <w:color w:val="00B050"/>
+          <w:sz w:val="22"/>
+          <w:szCs w:val="22"/>
+        </w:rPr>
+        <w:t>. The name Manali is regarded as the derivative of 'Manu-Alaya' which means 'the abode of Manu'. Legend has it that sage Manu stepped off his ark in Manali to recreate human life after a great flood had deluged the world. Manali lies in the North of Kullu Valley. The valley is often referred to as the 'Valley of the Gods'. Old Manali village has an ancient temple dedicated to sage Manu.</w:t>
       </w:r>
     </w:p>
     <w:p>
@@ -940,37 +536,8 @@
         </w:rPr>
         <w:t>The British introduced apple trees in the area. The first apple orchard was set up by the British near </w:t>
       </w:r>
-      <w:proofErr w:type="spellStart"/>
-      <w:r>
-        <w:rPr>
-          <w:rFonts w:ascii="Arial" w:hAnsi="Arial" w:cs="Arial"/>
-          <w:color w:val="00B050"/>
-          <w:sz w:val="22"/>
-          <w:szCs w:val="22"/>
-        </w:rPr>
-        <w:fldChar w:fldCharType="begin"/>
-      </w:r>
-      <w:r>
-        <w:rPr>
-          <w:rFonts w:ascii="Arial" w:hAnsi="Arial" w:cs="Arial"/>
-          <w:color w:val="00B050"/>
-          <w:sz w:val="22"/>
-          <w:szCs w:val="22"/>
-        </w:rPr>
-        <w:instrText xml:space="preserve"> HYPERLINK "https://en.wikipedia.org/wiki/Patlikuhal" \o "" </w:instrText>
-      </w:r>
-      <w:r>
-        <w:rPr>
-          <w:rFonts w:ascii="Arial" w:hAnsi="Arial" w:cs="Arial"/>
-          <w:color w:val="00B050"/>
-          <w:sz w:val="22"/>
-          <w:szCs w:val="22"/>
-        </w:rPr>
-        <w:fldChar w:fldCharType="separate"/>
-      </w:r>
-      <w:r>
-        <w:rPr>
-          <w:rStyle w:val="Hyperlink"/>
+      <w:r>
+        <w:rPr>
           <w:rFonts w:ascii="Arial" w:hAnsi="Arial" w:cs="Arial"/>
           <w:color w:val="00B050"/>
           <w:sz w:val="22"/>
@@ -978,16 +545,6 @@
         </w:rPr>
         <w:t>Patlikuhal</w:t>
       </w:r>
-      <w:proofErr w:type="spellEnd"/>
-      <w:r>
-        <w:rPr>
-          <w:rFonts w:ascii="Arial" w:hAnsi="Arial" w:cs="Arial"/>
-          <w:color w:val="00B050"/>
-          <w:sz w:val="22"/>
-          <w:szCs w:val="22"/>
-        </w:rPr>
-        <w:fldChar w:fldCharType="end"/>
-      </w:r>
       <w:r>
         <w:rPr>
           <w:rFonts w:ascii="Arial" w:hAnsi="Arial" w:cs="Arial"/>
@@ -997,26 +554,23 @@
         </w:rPr>
         <w:t>, before this, no Apple trees grew in the area. To this day, apples— along with plum and pear— remain the best source of income for the majority of inhabitants. Both Rainbow and Brown </w:t>
       </w:r>
-      <w:hyperlink r:id="rId15" w:tooltip="Trout" w:history="1">
-        <w:r>
-          <w:rPr>
-            <w:rStyle w:val="Hyperlink"/>
-            <w:rFonts w:ascii="Arial" w:hAnsi="Arial" w:cs="Arial"/>
-            <w:color w:val="00B050"/>
-            <w:sz w:val="22"/>
-            <w:szCs w:val="22"/>
-          </w:rPr>
-          <w:t>Trout</w:t>
-        </w:r>
-      </w:hyperlink>
-      <w:r>
-        <w:rPr>
-          <w:rFonts w:ascii="Arial" w:hAnsi="Arial" w:cs="Arial"/>
-          <w:color w:val="00B050"/>
-          <w:sz w:val="22"/>
-          <w:szCs w:val="22"/>
-        </w:rPr>
-        <w:t> were also introduced into the rivers and streams of the area by the colonizers.</w:t>
+      <w:r>
+        <w:rPr>
+          <w:rFonts w:ascii="Arial" w:hAnsi="Arial" w:cs="Arial"/>
+          <w:color w:val="00B050"/>
+          <w:sz w:val="22"/>
+          <w:szCs w:val="22"/>
+        </w:rPr>
+        <w:t>Trout </w:t>
+      </w:r>
+      <w:r>
+        <w:rPr>
+          <w:rFonts w:ascii="Arial" w:hAnsi="Arial" w:cs="Arial"/>
+          <w:color w:val="00B050"/>
+          <w:sz w:val="22"/>
+          <w:szCs w:val="22"/>
+        </w:rPr>
+        <w:t>were also introduced into the rivers and streams of the area by the colonizers.</w:t>
       </w:r>
     </w:p>
     <w:p>
@@ -1040,66 +594,32 @@
         </w:rPr>
         <w:t>With the increase in disposable incomes and somewhat owing to the rise of disturbances in </w:t>
       </w:r>
-      <w:hyperlink r:id="rId16" w:tooltip="Kashmir" w:history="1">
-        <w:r>
-          <w:rPr>
-            <w:rStyle w:val="Hyperlink"/>
-            <w:rFonts w:ascii="Arial" w:hAnsi="Arial" w:cs="Arial"/>
-            <w:color w:val="00B050"/>
-            <w:sz w:val="22"/>
-            <w:szCs w:val="22"/>
-          </w:rPr>
-          <w:t>Kashmir</w:t>
-        </w:r>
-      </w:hyperlink>
-      <w:r>
-        <w:rPr>
-          <w:rFonts w:ascii="Arial" w:hAnsi="Arial" w:cs="Arial"/>
-          <w:color w:val="00B050"/>
-          <w:sz w:val="22"/>
-          <w:szCs w:val="22"/>
-        </w:rPr>
-        <w:t xml:space="preserve"> in the late 1980s, </w:t>
-      </w:r>
-      <w:proofErr w:type="spellStart"/>
-      <w:r>
-        <w:rPr>
-          <w:rFonts w:ascii="Arial" w:hAnsi="Arial" w:cs="Arial"/>
-          <w:color w:val="00B050"/>
-          <w:sz w:val="22"/>
-          <w:szCs w:val="22"/>
-        </w:rPr>
-        <w:t>Manali</w:t>
-      </w:r>
-      <w:proofErr w:type="spellEnd"/>
-      <w:r>
-        <w:rPr>
-          <w:rFonts w:ascii="Arial" w:hAnsi="Arial" w:cs="Arial"/>
-          <w:color w:val="00B050"/>
-          <w:sz w:val="22"/>
-          <w:szCs w:val="22"/>
-        </w:rPr>
-        <w:t xml:space="preserve"> witnessed a surge in tourist traffic. This once quiet village was transformed into a bustling town with numerous </w:t>
-      </w:r>
-      <w:proofErr w:type="spellStart"/>
-      <w:r>
-        <w:rPr>
-          <w:rFonts w:ascii="Arial" w:hAnsi="Arial" w:cs="Arial"/>
-          <w:color w:val="00B050"/>
-          <w:sz w:val="22"/>
-          <w:szCs w:val="22"/>
-        </w:rPr>
-        <w:t>homestays</w:t>
-      </w:r>
-      <w:proofErr w:type="spellEnd"/>
-      <w:r>
-        <w:rPr>
-          <w:rFonts w:ascii="Arial" w:hAnsi="Arial" w:cs="Arial"/>
-          <w:color w:val="00B050"/>
-          <w:sz w:val="22"/>
-          <w:szCs w:val="22"/>
-        </w:rPr>
-        <w:t xml:space="preserve"> as well as the occasional boutique hotel. During the warmer summer months, cafes and restaurants can be seen doing brisk business.</w:t>
+      <w:r>
+        <w:rPr>
+          <w:rFonts w:ascii="Arial" w:hAnsi="Arial" w:cs="Arial"/>
+          <w:color w:val="00B050"/>
+          <w:sz w:val="22"/>
+          <w:szCs w:val="22"/>
+        </w:rPr>
+        <w:t>Kashmi</w:t>
+      </w:r>
+      <w:r>
+        <w:rPr>
+          <w:rFonts w:ascii="Arial" w:hAnsi="Arial" w:cs="Arial"/>
+          <w:color w:val="00B050"/>
+          <w:sz w:val="22"/>
+          <w:szCs w:val="22"/>
+        </w:rPr>
+        <w:t>r</w:t>
+      </w:r>
+      <w:r>
+        <w:rPr>
+          <w:rFonts w:ascii="Arial" w:hAnsi="Arial" w:cs="Arial"/>
+          <w:color w:val="00B050"/>
+          <w:sz w:val="22"/>
+          <w:szCs w:val="22"/>
+        </w:rPr>
+        <w:t> in the late 1980s, Manali witnessed a surge in tourist traffic. This once quiet village was transformed into a bustling town with numerous homestays as well as the occasional boutique hotel. During the warmer summer months, cafes and restaurants can be seen doing brisk business.</w:t>
       </w:r>
     </w:p>
     <w:p>
@@ -1108,23 +628,13 @@
           <w:color w:val="00B050"/>
         </w:rPr>
       </w:pPr>
-      <w:proofErr w:type="spellStart"/>
-      <w:r>
-        <w:rPr>
-          <w:rFonts w:ascii="Arial" w:hAnsi="Arial" w:cs="Arial"/>
-          <w:color w:val="00B050"/>
-          <w:shd w:val="clear" w:color="auto" w:fill="FFFFFF"/>
-        </w:rPr>
-        <w:t>Manali</w:t>
-      </w:r>
-      <w:proofErr w:type="spellEnd"/>
-      <w:r>
-        <w:rPr>
-          <w:rFonts w:ascii="Arial" w:hAnsi="Arial" w:cs="Arial"/>
-          <w:color w:val="00B050"/>
-          <w:shd w:val="clear" w:color="auto" w:fill="FFFFFF"/>
-        </w:rPr>
-        <w:t xml:space="preserve"> is located at 32.2396 N, 77.1887 E, about 547 km (340 mi) north of New Delhi.</w:t>
+      <w:r>
+        <w:rPr>
+          <w:rFonts w:ascii="Arial" w:hAnsi="Arial" w:cs="Arial"/>
+          <w:color w:val="00B050"/>
+          <w:shd w:val="clear" w:color="auto" w:fill="FFFFFF"/>
+        </w:rPr>
+        <w:t xml:space="preserve"> </w:t>
       </w:r>
     </w:p>
     <w:sectPr>

--- a/description_of_kulluManali.docx
+++ b/description_of_kulluManali.docx
@@ -418,7 +418,7 @@
         </w:rPr>
         <w:t> as well as </w:t>
       </w:r>
-      <w:hyperlink r:id="rId21" w:tooltip="" w:history="1">
+      <w:hyperlink r:id="rId21" w:history="1">
         <w:r>
           <w:rPr>
             <w:rStyle w:val="Hyperlink"/>
@@ -552,7 +552,25 @@
           <w:sz w:val="22"/>
           <w:szCs w:val="22"/>
         </w:rPr>
-        <w:t>, before this, no Apple trees grew in the area. To this day, apples— along with plum and pear— remain the best source of income for the majority of inhabitants. Both Rainbow and Brown </w:t>
+        <w:t>, before this, no Apple trees grew in the area. To this day, ap</w:t>
+      </w:r>
+      <w:r>
+        <w:rPr>
+          <w:rFonts w:ascii="Arial" w:hAnsi="Arial" w:cs="Arial"/>
+          <w:color w:val="00B050"/>
+          <w:sz w:val="22"/>
+          <w:szCs w:val="22"/>
+        </w:rPr>
+        <w:t>ples— along with plum and pear---</w:t>
+      </w:r>
+      <w:r>
+        <w:rPr>
+          <w:rFonts w:ascii="Arial" w:hAnsi="Arial" w:cs="Arial"/>
+          <w:color w:val="00B050"/>
+          <w:sz w:val="22"/>
+          <w:szCs w:val="22"/>
+        </w:rPr>
+        <w:t>remain the best source of income for the majority of inhabitants. Both Rainbow and Brown </w:t>
       </w:r>
       <w:r>
         <w:rPr>
